--- a/doc/vtu2FEHM.docx
+++ b/doc/vtu2FEHM.docx
@@ -1303,7 +1303,15 @@
           <w:sz w:val="20"/>
           <w:szCs w:val="20"/>
         </w:rPr>
-        <w:t xml:space="preserve">a minor tool, </w:t>
+        <w:t>a minor tool</w:t>
+      </w:r>
+      <w:r>
+        <w:rPr>
+          <w:rFonts w:ascii="Times New Roman" w:hAnsi="Times New Roman"/>
+          <w:sz w:val="20"/>
+          <w:szCs w:val="20"/>
+        </w:rPr>
+        <w:t xml:space="preserve"> </w:t>
       </w:r>
       <w:r>
         <w:rPr>
@@ -1361,7 +1369,23 @@
           <w:sz w:val="20"/>
           <w:szCs w:val="20"/>
         </w:rPr>
-        <w:t xml:space="preserve">) of a finite element mesh and converts it into a grid file </w:t>
+        <w:t>) of a finite element mesh</w:t>
+      </w:r>
+      <w:r>
+        <w:rPr>
+          <w:rFonts w:ascii="Times New Roman" w:hAnsi="Times New Roman"/>
+          <w:sz w:val="20"/>
+          <w:szCs w:val="20"/>
+        </w:rPr>
+        <w:t xml:space="preserve">, </w:t>
+      </w:r>
+      <w:r>
+        <w:rPr>
+          <w:rFonts w:ascii="Times New Roman" w:hAnsi="Times New Roman"/>
+          <w:sz w:val="20"/>
+          <w:szCs w:val="20"/>
+        </w:rPr>
+        <w:t xml:space="preserve">converts it into a grid file </w:t>
       </w:r>
       <w:r>
         <w:rPr>
@@ -1417,15 +1441,23 @@
           <w:sz w:val="20"/>
           <w:szCs w:val="20"/>
         </w:rPr>
-        <w:t xml:space="preserve"> </w:t>
-      </w:r>
-      <w:r>
-        <w:rPr>
-          <w:rFonts w:ascii="Times New Roman" w:hAnsi="Times New Roman"/>
-          <w:sz w:val="20"/>
-          <w:szCs w:val="20"/>
-        </w:rPr>
-        <w:t xml:space="preserve">and an associated list of </w:t>
+        <w:t xml:space="preserve"> and </w:t>
+      </w:r>
+      <w:r>
+        <w:rPr>
+          <w:rFonts w:ascii="Times New Roman" w:hAnsi="Times New Roman"/>
+          <w:sz w:val="20"/>
+          <w:szCs w:val="20"/>
+        </w:rPr>
+        <w:t xml:space="preserve">produces </w:t>
+      </w:r>
+      <w:r>
+        <w:rPr>
+          <w:rFonts w:ascii="Times New Roman" w:hAnsi="Times New Roman"/>
+          <w:sz w:val="20"/>
+          <w:szCs w:val="20"/>
+        </w:rPr>
+        <w:t xml:space="preserve">an associated list of </w:t>
       </w:r>
       <w:r>
         <w:rPr>
@@ -1542,7 +1574,17 @@
           <w:sz w:val="20"/>
           <w:szCs w:val="20"/>
         </w:rPr>
-        <w:t xml:space="preserve">One may notice that the </w:t>
+        <w:t>One may notice tha</w:t>
+      </w:r>
+      <w:bookmarkStart w:id="4" w:name="_GoBack"/>
+      <w:bookmarkEnd w:id="4"/>
+      <w:r>
+        <w:rPr>
+          <w:rFonts w:ascii="Times New Roman" w:hAnsi="Times New Roman"/>
+          <w:sz w:val="20"/>
+          <w:szCs w:val="20"/>
+        </w:rPr>
+        <w:t xml:space="preserve">t the </w:t>
       </w:r>
       <w:r>
         <w:rPr>
@@ -2766,6 +2808,20 @@
           <w:sz w:val="20"/>
           <w:szCs w:val="20"/>
         </w:rPr>
+        <w:t xml:space="preserve"> “</w:t>
+      </w:r>
+      <w:r>
+        <w:rPr>
+          <w:sz w:val="20"/>
+          <w:szCs w:val="20"/>
+        </w:rPr>
+        <w:t>Modellazioni Numeriche di Serbatoi</w:t>
+      </w:r>
+      <w:r>
+        <w:rPr>
+          <w:sz w:val="20"/>
+          <w:szCs w:val="20"/>
+        </w:rPr>
         <w:t xml:space="preserve"> </w:t>
       </w:r>
       <w:r>
@@ -2773,14 +2829,15 @@
           <w:sz w:val="20"/>
           <w:szCs w:val="20"/>
         </w:rPr>
-        <w:t>“</w:t>
-      </w:r>
-      <w:r>
-        <w:rPr>
-          <w:sz w:val="20"/>
-          <w:szCs w:val="20"/>
-        </w:rPr>
-        <w:t>Modellazioni Numeriche di Serbatoi</w:t>
+        <w:t>di S</w:t>
+      </w:r>
+      <w:proofErr w:type="gramEnd"/>
+      <w:r>
+        <w:rPr>
+          <w:sz w:val="20"/>
+          <w:szCs w:val="20"/>
+        </w:rPr>
+        <w:t>toccaggio della CO2 sotto l’aspetto</w:t>
       </w:r>
       <w:r>
         <w:rPr>
@@ -2794,15 +2851,58 @@
           <w:sz w:val="20"/>
           <w:szCs w:val="20"/>
         </w:rPr>
-        <w:t>di S</w:t>
-      </w:r>
-      <w:proofErr w:type="gramEnd"/>
-      <w:r>
-        <w:rPr>
-          <w:sz w:val="20"/>
-          <w:szCs w:val="20"/>
-        </w:rPr>
-        <w:t>toccaggio della CO2 sotto l’aspetto</w:t>
+        <w:t>fluidodinamico e geochimico</w:t>
+      </w:r>
+      <w:r>
+        <w:rPr>
+          <w:sz w:val="20"/>
+          <w:szCs w:val="20"/>
+        </w:rPr>
+        <w:t xml:space="preserve">”; </w:t>
+      </w:r>
+      <w:r>
+        <w:rPr>
+          <w:sz w:val="20"/>
+          <w:szCs w:val="20"/>
+        </w:rPr>
+        <w:t xml:space="preserve">Project </w:t>
+      </w:r>
+      <w:proofErr w:type="spellStart"/>
+      <w:r>
+        <w:rPr>
+          <w:sz w:val="20"/>
+          <w:szCs w:val="20"/>
+        </w:rPr>
+        <w:t>deliverable</w:t>
+      </w:r>
+      <w:proofErr w:type="spellEnd"/>
+      <w:r>
+        <w:rPr>
+          <w:sz w:val="20"/>
+          <w:szCs w:val="20"/>
+        </w:rPr>
+        <w:t>; Project “</w:t>
+      </w:r>
+      <w:r>
+        <w:rPr>
+          <w:sz w:val="20"/>
+          <w:szCs w:val="20"/>
+        </w:rPr>
+        <w:t>Studi sull’utilizzo pulito dei combustibili fossili e cattura e sequestro della CO2</w:t>
+      </w:r>
+      <w:r>
+        <w:rPr>
+          <w:sz w:val="20"/>
+          <w:szCs w:val="20"/>
+        </w:rPr>
+        <w:t>”</w:t>
+      </w:r>
+      <w:r>
+        <w:rPr>
+          <w:sz w:val="20"/>
+          <w:szCs w:val="20"/>
+        </w:rPr>
+        <w:t>,</w:t>
       </w:r>
       <w:r>
         <w:rPr>
@@ -2811,80 +2911,6 @@
         </w:rPr>
         <w:t xml:space="preserve"> </w:t>
       </w:r>
-      <w:r>
-        <w:rPr>
-          <w:sz w:val="20"/>
-          <w:szCs w:val="20"/>
-        </w:rPr>
-        <w:t>fluidodinamico e geochimico</w:t>
-      </w:r>
-      <w:r>
-        <w:rPr>
-          <w:sz w:val="20"/>
-          <w:szCs w:val="20"/>
-        </w:rPr>
-        <w:t>”</w:t>
-      </w:r>
-      <w:r>
-        <w:rPr>
-          <w:sz w:val="20"/>
-          <w:szCs w:val="20"/>
-        </w:rPr>
-        <w:t xml:space="preserve">; </w:t>
-      </w:r>
-      <w:r>
-        <w:rPr>
-          <w:sz w:val="20"/>
-          <w:szCs w:val="20"/>
-        </w:rPr>
-        <w:t xml:space="preserve">Project </w:t>
-      </w:r>
-      <w:proofErr w:type="spellStart"/>
-      <w:r>
-        <w:rPr>
-          <w:sz w:val="20"/>
-          <w:szCs w:val="20"/>
-        </w:rPr>
-        <w:t>deliverable</w:t>
-      </w:r>
-      <w:proofErr w:type="spellEnd"/>
-      <w:r>
-        <w:rPr>
-          <w:sz w:val="20"/>
-          <w:szCs w:val="20"/>
-        </w:rPr>
-        <w:t>; Project “</w:t>
-      </w:r>
-      <w:r>
-        <w:rPr>
-          <w:sz w:val="20"/>
-          <w:szCs w:val="20"/>
-        </w:rPr>
-        <w:t>Studi sull’utilizzo pulito dei combustibili fossili e cattura e sequestro della CO2</w:t>
-      </w:r>
-      <w:r>
-        <w:rPr>
-          <w:sz w:val="20"/>
-          <w:szCs w:val="20"/>
-        </w:rPr>
-        <w:t>”</w:t>
-      </w:r>
-      <w:r>
-        <w:rPr>
-          <w:sz w:val="20"/>
-          <w:szCs w:val="20"/>
-        </w:rPr>
-        <w:t>,</w:t>
-      </w:r>
-      <w:r>
-        <w:rPr>
-          <w:sz w:val="20"/>
-          <w:szCs w:val="20"/>
-        </w:rPr>
-        <w:t xml:space="preserve"> </w:t>
-      </w:r>
-      <w:bookmarkStart w:id="4" w:name="_GoBack"/>
-      <w:bookmarkEnd w:id="4"/>
       <w:proofErr w:type="spellStart"/>
       <w:r>
         <w:rPr>
@@ -8527,7 +8553,7 @@
 </file>
 
 <file path=customXml/itemProps1.xml><?xml version="1.0" encoding="utf-8"?>
-<ds:datastoreItem xmlns:ds="http://schemas.openxmlformats.org/officeDocument/2006/customXml" ds:itemID="{0C4FEADA-4EF0-4750-BFA5-C62A8FBB739B}">
+<ds:datastoreItem xmlns:ds="http://schemas.openxmlformats.org/officeDocument/2006/customXml" ds:itemID="{150B6713-BC05-4470-9CCB-8F96E3693FC3}">
   <ds:schemaRefs>
     <ds:schemaRef ds:uri="http://schemas.openxmlformats.org/officeDocument/2006/bibliography"/>
   </ds:schemaRefs>
